--- a/docs/create-key-based-connection.docx
+++ b/docs/create-key-based-connection.docx
@@ -53,9 +53,11 @@
       <w:r>
         <w:t xml:space="preserve">Before you begin, </w:t>
       </w:r>
+      <w:proofErr w:type="gramStart"/>
       <w:r>
         <w:t>download</w:t>
       </w:r>
+      <w:proofErr w:type="gramEnd"/>
       <w:r>
         <w:t xml:space="preserve"> and install </w:t>
       </w:r>
@@ -85,7 +87,15 @@
         </w:numPr>
       </w:pPr>
       <w:r>
-        <w:t xml:space="preserve">Open WinSCP, and </w:t>
+        <w:t xml:space="preserve">Open </w:t>
+      </w:r>
+      <w:proofErr w:type="gramStart"/>
+      <w:r>
+        <w:t>WinSCP, and</w:t>
+      </w:r>
+      <w:proofErr w:type="gramEnd"/>
+      <w:r>
+        <w:t xml:space="preserve"> </w:t>
       </w:r>
       <w:r>
         <w:t>s</w:t>
@@ -166,6 +176,9 @@
         <w:br/>
       </w:r>
       <w:r>
+        <w:rPr>
+          <w:noProof/>
+        </w:rPr>
         <w:drawing>
           <wp:inline distT="0" distB="0" distL="0" distR="0" wp14:anchorId="2C84DCE0" wp14:editId="0B578443">
             <wp:extent cx="3257717" cy="1892397"/>
@@ -288,7 +301,15 @@
         <w:t xml:space="preserve"> </w:t>
       </w:r>
       <w:r>
-        <w:t>in the User name field</w:t>
+        <w:t xml:space="preserve">in the </w:t>
+      </w:r>
+      <w:proofErr w:type="gramStart"/>
+      <w:r>
+        <w:t>User name</w:t>
+      </w:r>
+      <w:proofErr w:type="gramEnd"/>
+      <w:r>
+        <w:t xml:space="preserve"> field</w:t>
       </w:r>
       <w:r>
         <w:t>.</w:t>
@@ -352,10 +373,7 @@
         </w:numPr>
       </w:pPr>
       <w:r>
-        <w:t>In the Session section, c</w:t>
-      </w:r>
-      <w:r>
-        <w:t xml:space="preserve">lick the </w:t>
+        <w:t xml:space="preserve">In the Session section, click the </w:t>
       </w:r>
       <w:r>
         <w:rPr>
@@ -478,8 +496,17 @@
           <w:b/>
           <w:bCs/>
         </w:rPr>
-        <w:t>Generate New Key Pair with PuTTYgen</w:t>
-      </w:r>
+        <w:t xml:space="preserve">Generate New Key Pair with </w:t>
+      </w:r>
+      <w:proofErr w:type="spellStart"/>
+      <w:r>
+        <w:rPr>
+          <w:b/>
+          <w:bCs/>
+        </w:rPr>
+        <w:t>PuTTYgen</w:t>
+      </w:r>
+      <w:proofErr w:type="spellEnd"/>
       <w:r>
         <w:t>.</w:t>
       </w:r>
@@ -521,13 +548,7 @@
         </w:numPr>
       </w:pPr>
       <w:r>
-        <w:t xml:space="preserve">Once the key is created, add your username to the Key comment field; </w:t>
-      </w:r>
-      <w:r>
-        <w:t xml:space="preserve">for example, </w:t>
-      </w:r>
-      <w:r>
-        <w:t>jowens-rsa-key-20</w:t>
+        <w:t>Once the key is created, add your username to the Key comment field; for example, jowens-rsa-key-20</w:t>
       </w:r>
       <w:r>
         <w:t>240626</w:t>
@@ -629,8 +650,13 @@
         <w:t xml:space="preserve">in which </w:t>
       </w:r>
       <w:r>
-        <w:t>to save the .ppk</w:t>
-      </w:r>
+        <w:t>to save the .</w:t>
+      </w:r>
+      <w:proofErr w:type="spellStart"/>
+      <w:r>
+        <w:t>ppk</w:t>
+      </w:r>
+      <w:proofErr w:type="spellEnd"/>
       <w:r>
         <w:t xml:space="preserve"> file</w:t>
       </w:r>
@@ -825,10 +851,7 @@
         <w:t>OK</w:t>
       </w:r>
       <w:r>
-        <w:t xml:space="preserve"> to close the </w:t>
-      </w:r>
-      <w:r>
-        <w:t>Advanced Site Settings dialog box</w:t>
+        <w:t xml:space="preserve"> to close the Advanced Site Settings dialog box</w:t>
       </w:r>
       <w:r>
         <w:t>.</w:t>
@@ -1010,7 +1033,15 @@
         </w:numPr>
       </w:pPr>
       <w:r>
-        <w:t>Add your public key to the authorization_keys file:</w:t>
+        <w:t xml:space="preserve">Add your public key to the </w:t>
+      </w:r>
+      <w:proofErr w:type="spellStart"/>
+      <w:r>
+        <w:t>authorization_keys</w:t>
+      </w:r>
+      <w:proofErr w:type="spellEnd"/>
+      <w:r>
+        <w:t xml:space="preserve"> file:</w:t>
       </w:r>
       <w:r>
         <w:br/>
@@ -1026,6 +1057,7 @@
         </w:rPr>
         <w:t xml:space="preserve">echo </w:t>
       </w:r>
+      <w:proofErr w:type="spellStart"/>
       <w:r>
         <w:rPr>
           <w:i/>
@@ -1033,20 +1065,31 @@
         </w:rPr>
         <w:t>public_key_string</w:t>
       </w:r>
+      <w:proofErr w:type="spellEnd"/>
       <w:r>
         <w:rPr>
           <w:rFonts w:ascii="Courier New" w:hAnsi="Courier New" w:cs="Courier New"/>
           <w:sz w:val="20"/>
           <w:szCs w:val="20"/>
         </w:rPr>
-        <w:t xml:space="preserve"> &gt;&gt; ~/.ssh/authorized_keys</w:t>
-      </w:r>
+        <w:t xml:space="preserve"> &gt;&gt; ~/.ssh/</w:t>
+      </w:r>
+      <w:proofErr w:type="spellStart"/>
       <w:r>
         <w:rPr>
           <w:rFonts w:ascii="Courier New" w:hAnsi="Courier New" w:cs="Courier New"/>
           <w:sz w:val="20"/>
           <w:szCs w:val="20"/>
         </w:rPr>
+        <w:t>authorized_keys</w:t>
+      </w:r>
+      <w:proofErr w:type="spellEnd"/>
+      <w:r>
+        <w:rPr>
+          <w:rFonts w:ascii="Courier New" w:hAnsi="Courier New" w:cs="Courier New"/>
+          <w:sz w:val="20"/>
+          <w:szCs w:val="20"/>
+        </w:rPr>
         <w:br/>
       </w:r>
       <w:r>
@@ -1055,6 +1098,7 @@
       <w:r>
         <w:t xml:space="preserve">Where </w:t>
       </w:r>
+      <w:proofErr w:type="spellStart"/>
       <w:r>
         <w:rPr>
           <w:i/>
@@ -1062,6 +1106,7 @@
         </w:rPr>
         <w:t>public_key_string</w:t>
       </w:r>
+      <w:proofErr w:type="spellEnd"/>
       <w:r>
         <w:t xml:space="preserve"> is your public key.</w:t>
       </w:r>
@@ -1101,7 +1146,10 @@
       </w:r>
     </w:p>
     <w:sectPr>
-      <w:footerReference w:type="default" r:id="rId13"/>
+      <w:headerReference w:type="even" r:id="rId13"/>
+      <w:headerReference w:type="default" r:id="rId14"/>
+      <w:footerReference w:type="default" r:id="rId15"/>
+      <w:headerReference w:type="first" r:id="rId16"/>
       <w:pgSz w:w="12240" w:h="15840"/>
       <w:pgMar w:top="1260" w:right="1440" w:bottom="1260" w:left="1440" w:header="720" w:footer="720" w:gutter="0"/>
       <w:cols w:space="720"/>
@@ -1132,6 +1180,28 @@
 
 <file path=word/footer1.xml><?xml version="1.0" encoding="utf-8"?>
 <w:ftr xmlns:wpc="http://schemas.microsoft.com/office/word/2010/wordprocessingCanvas" xmlns:cx="http://schemas.microsoft.com/office/drawing/2014/chartex" xmlns:cx1="http://schemas.microsoft.com/office/drawing/2015/9/8/chartex" xmlns:cx2="http://schemas.microsoft.com/office/drawing/2015/10/21/chartex" xmlns:cx3="http://schemas.microsoft.com/office/drawing/2016/5/9/chartex" xmlns:cx4="http://schemas.microsoft.com/office/drawing/2016/5/10/chartex" xmlns:cx5="http://schemas.microsoft.com/office/drawing/2016/5/11/chartex" xmlns:cx6="http://schemas.microsoft.com/office/drawing/2016/5/12/chartex" xmlns:cx7="http://schemas.microsoft.com/office/drawing/2016/5/13/chartex" xmlns:cx8="http://schemas.microsoft.com/office/drawing/2016/5/14/chartex" xmlns:mc="http://schemas.openxmlformats.org/markup-compatibility/2006" xmlns:aink="http://schemas.microsoft.com/office/drawing/2016/ink" xmlns:am3d="http://schemas.microsoft.com/office/drawing/2017/model3d" xmlns:o="urn:schemas-microsoft-com:office:office" xmlns:oel="http://schemas.microsoft.com/office/2019/extlst" xmlns:r="http://schemas.openxmlformats.org/officeDocument/2006/relationships" xmlns:m="http://schemas.openxmlformats.org/officeDocument/2006/math" xmlns:v="urn:schemas-microsoft-com:vml" xmlns:wp14="http://schemas.microsoft.com/office/word/2010/wordprocessingDrawing" xmlns:wp="http://schemas.openxmlformats.org/drawingml/2006/wordprocessingDrawing" xmlns:w10="urn:schemas-microsoft-com:office:word" xmlns:w="http://schemas.openxmlformats.org/wordprocessingml/2006/main" xmlns:w14="http://schemas.microsoft.com/office/word/2010/wordml" xmlns:w15="http://schemas.microsoft.com/office/word/2012/wordml" xmlns:w16cex="http://schemas.microsoft.com/office/word/2018/wordml/cex" xmlns:w16cid="http://schemas.microsoft.com/office/word/2016/wordml/cid" xmlns:w16="http://schemas.microsoft.com/office/word/2018/wordml" xmlns:w16du="http://schemas.microsoft.com/office/word/2023/wordml/word16du" xmlns:w16sdtdh="http://schemas.microsoft.com/office/word/2020/wordml/sdtdatahash" xmlns:w16se="http://schemas.microsoft.com/office/word/2015/wordml/symex" xmlns:wpg="http://schemas.microsoft.com/office/word/2010/wordprocessingGroup" xmlns:wpi="http://schemas.microsoft.com/office/word/2010/wordprocessingInk" xmlns:wne="http://schemas.microsoft.com/office/word/2006/wordml" xmlns:wps="http://schemas.microsoft.com/office/word/2010/wordprocessingShape" mc:Ignorable="w14 w15 w16se w16cid w16 w16cex w16sdtdh w16du wp14">
+  <w:p>
+    <w:pPr>
+      <w:pStyle w:val="Footer"/>
+      <w:jc w:val="center"/>
+      <w:rPr>
+        <w:rFonts w:ascii="Arial" w:hAnsi="Arial" w:cs="Arial"/>
+        <w:sz w:val="16"/>
+        <w:szCs w:val="16"/>
+      </w:rPr>
+    </w:pPr>
+    <w:hyperlink r:id="rId1" w:history="1">
+      <w:r>
+        <w:rPr>
+          <w:rStyle w:val="Hyperlink"/>
+          <w:rFonts w:ascii="Arial" w:hAnsi="Arial" w:cs="Arial"/>
+          <w:sz w:val="16"/>
+          <w:szCs w:val="16"/>
+        </w:rPr>
+        <w:t>www.janaowens.com</w:t>
+      </w:r>
+    </w:hyperlink>
+  </w:p>
   <w:p>
     <w:pPr>
       <w:pStyle w:val="Footer"/>
@@ -1266,6 +1336,141 @@
     </w:p>
   </w:footnote>
 </w:footnotes>
+</file>
+
+<file path=word/header1.xml><?xml version="1.0" encoding="utf-8"?>
+<w:hdr xmlns:wpc="http://schemas.microsoft.com/office/word/2010/wordprocessingCanvas" xmlns:cx="http://schemas.microsoft.com/office/drawing/2014/chartex" xmlns:cx1="http://schemas.microsoft.com/office/drawing/2015/9/8/chartex" xmlns:cx2="http://schemas.microsoft.com/office/drawing/2015/10/21/chartex" xmlns:cx3="http://schemas.microsoft.com/office/drawing/2016/5/9/chartex" xmlns:cx4="http://schemas.microsoft.com/office/drawing/2016/5/10/chartex" xmlns:cx5="http://schemas.microsoft.com/office/drawing/2016/5/11/chartex" xmlns:cx6="http://schemas.microsoft.com/office/drawing/2016/5/12/chartex" xmlns:cx7="http://schemas.microsoft.com/office/drawing/2016/5/13/chartex" xmlns:cx8="http://schemas.microsoft.com/office/drawing/2016/5/14/chartex" xmlns:mc="http://schemas.openxmlformats.org/markup-compatibility/2006" xmlns:aink="http://schemas.microsoft.com/office/drawing/2016/ink" xmlns:am3d="http://schemas.microsoft.com/office/drawing/2017/model3d" xmlns:o="urn:schemas-microsoft-com:office:office" xmlns:oel="http://schemas.microsoft.com/office/2019/extlst" xmlns:r="http://schemas.openxmlformats.org/officeDocument/2006/relationships" xmlns:m="http://schemas.openxmlformats.org/officeDocument/2006/math" xmlns:v="urn:schemas-microsoft-com:vml" xmlns:wp14="http://schemas.microsoft.com/office/word/2010/wordprocessingDrawing" xmlns:wp="http://schemas.openxmlformats.org/drawingml/2006/wordprocessingDrawing" xmlns:w10="urn:schemas-microsoft-com:office:word" xmlns:w="http://schemas.openxmlformats.org/wordprocessingml/2006/main" xmlns:w14="http://schemas.microsoft.com/office/word/2010/wordml" xmlns:w15="http://schemas.microsoft.com/office/word/2012/wordml" xmlns:w16cex="http://schemas.microsoft.com/office/word/2018/wordml/cex" xmlns:w16cid="http://schemas.microsoft.com/office/word/2016/wordml/cid" xmlns:w16="http://schemas.microsoft.com/office/word/2018/wordml" xmlns:w16du="http://schemas.microsoft.com/office/word/2023/wordml/word16du" xmlns:w16sdtdh="http://schemas.microsoft.com/office/word/2020/wordml/sdtdatahash" xmlns:w16se="http://schemas.microsoft.com/office/word/2015/wordml/symex" xmlns:wpg="http://schemas.microsoft.com/office/word/2010/wordprocessingGroup" xmlns:wpi="http://schemas.microsoft.com/office/word/2010/wordprocessingInk" xmlns:wne="http://schemas.microsoft.com/office/word/2006/wordml" xmlns:wps="http://schemas.microsoft.com/office/word/2010/wordprocessingShape" mc:Ignorable="w14 w15 w16se w16cid w16 w16cex w16sdtdh w16du wp14">
+  <w:p>
+    <w:pPr>
+      <w:pStyle w:val="Header"/>
+    </w:pPr>
+    <w:r>
+      <w:rPr>
+        <w:noProof/>
+      </w:rPr>
+      <w:pict w14:anchorId="041BF065">
+        <v:shapetype id="_x0000_t136" coordsize="21600,21600" o:spt="136" adj="10800" path="m@7,l@8,m@5,21600l@6,21600e">
+          <v:formulas>
+            <v:f eqn="sum #0 0 10800"/>
+            <v:f eqn="prod #0 2 1"/>
+            <v:f eqn="sum 21600 0 @1"/>
+            <v:f eqn="sum 0 0 @2"/>
+            <v:f eqn="sum 21600 0 @3"/>
+            <v:f eqn="if @0 @3 0"/>
+            <v:f eqn="if @0 21600 @1"/>
+            <v:f eqn="if @0 0 @2"/>
+            <v:f eqn="if @0 @4 21600"/>
+            <v:f eqn="mid @5 @6"/>
+            <v:f eqn="mid @8 @5"/>
+            <v:f eqn="mid @7 @8"/>
+            <v:f eqn="mid @6 @7"/>
+            <v:f eqn="sum @6 0 @5"/>
+          </v:formulas>
+          <v:path textpathok="t" o:connecttype="custom" o:connectlocs="@9,0;@10,10800;@11,21600;@12,10800" o:connectangles="270,180,90,0"/>
+          <v:textpath on="t" fitshape="t"/>
+          <v:handles>
+            <v:h position="#0,bottomRight" xrange="6629,14971"/>
+          </v:handles>
+          <o:lock v:ext="edit" text="t" shapetype="t"/>
+        </v:shapetype>
+        <v:shape id="PowerPlusWaterMarkObject525560610" o:spid="_x0000_s1026" type="#_x0000_t136" style="position:absolute;margin-left:0;margin-top:0;width:560.8pt;height:98.95pt;rotation:315;z-index:-251655168;mso-position-horizontal:center;mso-position-horizontal-relative:margin;mso-position-vertical:center;mso-position-vertical-relative:margin" o:allowincell="f" fillcolor="#f2f2f2 [3052]" stroked="f">
+          <v:fill opacity=".5"/>
+          <v:textpath style="font-family:&quot;Calibri&quot;;font-size:1pt" string="www.janaowens.com"/>
+        </v:shape>
+      </w:pict>
+    </w:r>
+  </w:p>
+</w:hdr>
+</file>
+
+<file path=word/header2.xml><?xml version="1.0" encoding="utf-8"?>
+<w:hdr xmlns:wpc="http://schemas.microsoft.com/office/word/2010/wordprocessingCanvas" xmlns:cx="http://schemas.microsoft.com/office/drawing/2014/chartex" xmlns:cx1="http://schemas.microsoft.com/office/drawing/2015/9/8/chartex" xmlns:cx2="http://schemas.microsoft.com/office/drawing/2015/10/21/chartex" xmlns:cx3="http://schemas.microsoft.com/office/drawing/2016/5/9/chartex" xmlns:cx4="http://schemas.microsoft.com/office/drawing/2016/5/10/chartex" xmlns:cx5="http://schemas.microsoft.com/office/drawing/2016/5/11/chartex" xmlns:cx6="http://schemas.microsoft.com/office/drawing/2016/5/12/chartex" xmlns:cx7="http://schemas.microsoft.com/office/drawing/2016/5/13/chartex" xmlns:cx8="http://schemas.microsoft.com/office/drawing/2016/5/14/chartex" xmlns:mc="http://schemas.openxmlformats.org/markup-compatibility/2006" xmlns:aink="http://schemas.microsoft.com/office/drawing/2016/ink" xmlns:am3d="http://schemas.microsoft.com/office/drawing/2017/model3d" xmlns:o="urn:schemas-microsoft-com:office:office" xmlns:oel="http://schemas.microsoft.com/office/2019/extlst" xmlns:r="http://schemas.openxmlformats.org/officeDocument/2006/relationships" xmlns:m="http://schemas.openxmlformats.org/officeDocument/2006/math" xmlns:v="urn:schemas-microsoft-com:vml" xmlns:wp14="http://schemas.microsoft.com/office/word/2010/wordprocessingDrawing" xmlns:wp="http://schemas.openxmlformats.org/drawingml/2006/wordprocessingDrawing" xmlns:w10="urn:schemas-microsoft-com:office:word" xmlns:w="http://schemas.openxmlformats.org/wordprocessingml/2006/main" xmlns:w14="http://schemas.microsoft.com/office/word/2010/wordml" xmlns:w15="http://schemas.microsoft.com/office/word/2012/wordml" xmlns:w16cex="http://schemas.microsoft.com/office/word/2018/wordml/cex" xmlns:w16cid="http://schemas.microsoft.com/office/word/2016/wordml/cid" xmlns:w16="http://schemas.microsoft.com/office/word/2018/wordml" xmlns:w16du="http://schemas.microsoft.com/office/word/2023/wordml/word16du" xmlns:w16sdtdh="http://schemas.microsoft.com/office/word/2020/wordml/sdtdatahash" xmlns:w16se="http://schemas.microsoft.com/office/word/2015/wordml/symex" xmlns:wpg="http://schemas.microsoft.com/office/word/2010/wordprocessingGroup" xmlns:wpi="http://schemas.microsoft.com/office/word/2010/wordprocessingInk" xmlns:wne="http://schemas.microsoft.com/office/word/2006/wordml" xmlns:wps="http://schemas.microsoft.com/office/word/2010/wordprocessingShape" mc:Ignorable="w14 w15 w16se w16cid w16 w16cex w16sdtdh w16du wp14">
+  <w:p>
+    <w:pPr>
+      <w:pStyle w:val="Header"/>
+    </w:pPr>
+    <w:r>
+      <w:rPr>
+        <w:noProof/>
+      </w:rPr>
+      <w:pict w14:anchorId="5413EFB8">
+        <v:shapetype id="_x0000_t136" coordsize="21600,21600" o:spt="136" adj="10800" path="m@7,l@8,m@5,21600l@6,21600e">
+          <v:formulas>
+            <v:f eqn="sum #0 0 10800"/>
+            <v:f eqn="prod #0 2 1"/>
+            <v:f eqn="sum 21600 0 @1"/>
+            <v:f eqn="sum 0 0 @2"/>
+            <v:f eqn="sum 21600 0 @3"/>
+            <v:f eqn="if @0 @3 0"/>
+            <v:f eqn="if @0 21600 @1"/>
+            <v:f eqn="if @0 0 @2"/>
+            <v:f eqn="if @0 @4 21600"/>
+            <v:f eqn="mid @5 @6"/>
+            <v:f eqn="mid @8 @5"/>
+            <v:f eqn="mid @7 @8"/>
+            <v:f eqn="mid @6 @7"/>
+            <v:f eqn="sum @6 0 @5"/>
+          </v:formulas>
+          <v:path textpathok="t" o:connecttype="custom" o:connectlocs="@9,0;@10,10800;@11,21600;@12,10800" o:connectangles="270,180,90,0"/>
+          <v:textpath on="t" fitshape="t"/>
+          <v:handles>
+            <v:h position="#0,bottomRight" xrange="6629,14971"/>
+          </v:handles>
+          <o:lock v:ext="edit" text="t" shapetype="t"/>
+        </v:shapetype>
+        <v:shape id="PowerPlusWaterMarkObject525560611" o:spid="_x0000_s1027" type="#_x0000_t136" style="position:absolute;margin-left:0;margin-top:0;width:560.8pt;height:98.95pt;rotation:315;z-index:-251653120;mso-position-horizontal:center;mso-position-horizontal-relative:margin;mso-position-vertical:center;mso-position-vertical-relative:margin" o:allowincell="f" fillcolor="#f2f2f2 [3052]" stroked="f">
+          <v:fill opacity=".5"/>
+          <v:textpath style="font-family:&quot;Calibri&quot;;font-size:1pt" string="www.janaowens.com"/>
+        </v:shape>
+      </w:pict>
+    </w:r>
+  </w:p>
+</w:hdr>
+</file>
+
+<file path=word/header3.xml><?xml version="1.0" encoding="utf-8"?>
+<w:hdr xmlns:wpc="http://schemas.microsoft.com/office/word/2010/wordprocessingCanvas" xmlns:cx="http://schemas.microsoft.com/office/drawing/2014/chartex" xmlns:cx1="http://schemas.microsoft.com/office/drawing/2015/9/8/chartex" xmlns:cx2="http://schemas.microsoft.com/office/drawing/2015/10/21/chartex" xmlns:cx3="http://schemas.microsoft.com/office/drawing/2016/5/9/chartex" xmlns:cx4="http://schemas.microsoft.com/office/drawing/2016/5/10/chartex" xmlns:cx5="http://schemas.microsoft.com/office/drawing/2016/5/11/chartex" xmlns:cx6="http://schemas.microsoft.com/office/drawing/2016/5/12/chartex" xmlns:cx7="http://schemas.microsoft.com/office/drawing/2016/5/13/chartex" xmlns:cx8="http://schemas.microsoft.com/office/drawing/2016/5/14/chartex" xmlns:mc="http://schemas.openxmlformats.org/markup-compatibility/2006" xmlns:aink="http://schemas.microsoft.com/office/drawing/2016/ink" xmlns:am3d="http://schemas.microsoft.com/office/drawing/2017/model3d" xmlns:o="urn:schemas-microsoft-com:office:office" xmlns:oel="http://schemas.microsoft.com/office/2019/extlst" xmlns:r="http://schemas.openxmlformats.org/officeDocument/2006/relationships" xmlns:m="http://schemas.openxmlformats.org/officeDocument/2006/math" xmlns:v="urn:schemas-microsoft-com:vml" xmlns:wp14="http://schemas.microsoft.com/office/word/2010/wordprocessingDrawing" xmlns:wp="http://schemas.openxmlformats.org/drawingml/2006/wordprocessingDrawing" xmlns:w10="urn:schemas-microsoft-com:office:word" xmlns:w="http://schemas.openxmlformats.org/wordprocessingml/2006/main" xmlns:w14="http://schemas.microsoft.com/office/word/2010/wordml" xmlns:w15="http://schemas.microsoft.com/office/word/2012/wordml" xmlns:w16cex="http://schemas.microsoft.com/office/word/2018/wordml/cex" xmlns:w16cid="http://schemas.microsoft.com/office/word/2016/wordml/cid" xmlns:w16="http://schemas.microsoft.com/office/word/2018/wordml" xmlns:w16du="http://schemas.microsoft.com/office/word/2023/wordml/word16du" xmlns:w16sdtdh="http://schemas.microsoft.com/office/word/2020/wordml/sdtdatahash" xmlns:w16se="http://schemas.microsoft.com/office/word/2015/wordml/symex" xmlns:wpg="http://schemas.microsoft.com/office/word/2010/wordprocessingGroup" xmlns:wpi="http://schemas.microsoft.com/office/word/2010/wordprocessingInk" xmlns:wne="http://schemas.microsoft.com/office/word/2006/wordml" xmlns:wps="http://schemas.microsoft.com/office/word/2010/wordprocessingShape" mc:Ignorable="w14 w15 w16se w16cid w16 w16cex w16sdtdh w16du wp14">
+  <w:p>
+    <w:pPr>
+      <w:pStyle w:val="Header"/>
+    </w:pPr>
+    <w:r>
+      <w:rPr>
+        <w:noProof/>
+      </w:rPr>
+      <w:pict w14:anchorId="371224D5">
+        <v:shapetype id="_x0000_t136" coordsize="21600,21600" o:spt="136" adj="10800" path="m@7,l@8,m@5,21600l@6,21600e">
+          <v:formulas>
+            <v:f eqn="sum #0 0 10800"/>
+            <v:f eqn="prod #0 2 1"/>
+            <v:f eqn="sum 21600 0 @1"/>
+            <v:f eqn="sum 0 0 @2"/>
+            <v:f eqn="sum 21600 0 @3"/>
+            <v:f eqn="if @0 @3 0"/>
+            <v:f eqn="if @0 21600 @1"/>
+            <v:f eqn="if @0 0 @2"/>
+            <v:f eqn="if @0 @4 21600"/>
+            <v:f eqn="mid @5 @6"/>
+            <v:f eqn="mid @8 @5"/>
+            <v:f eqn="mid @7 @8"/>
+            <v:f eqn="mid @6 @7"/>
+            <v:f eqn="sum @6 0 @5"/>
+          </v:formulas>
+          <v:path textpathok="t" o:connecttype="custom" o:connectlocs="@9,0;@10,10800;@11,21600;@12,10800" o:connectangles="270,180,90,0"/>
+          <v:textpath on="t" fitshape="t"/>
+          <v:handles>
+            <v:h position="#0,bottomRight" xrange="6629,14971"/>
+          </v:handles>
+          <o:lock v:ext="edit" text="t" shapetype="t"/>
+        </v:shapetype>
+        <v:shape id="PowerPlusWaterMarkObject525560609" o:spid="_x0000_s1025" type="#_x0000_t136" style="position:absolute;margin-left:0;margin-top:0;width:560.8pt;height:98.95pt;rotation:315;z-index:-251657216;mso-position-horizontal:center;mso-position-horizontal-relative:margin;mso-position-vertical:center;mso-position-vertical-relative:margin" o:allowincell="f" fillcolor="#f2f2f2 [3052]" stroked="f">
+          <v:fill opacity=".5"/>
+          <v:textpath style="font-family:&quot;Calibri&quot;;font-size:1pt" string="www.janaowens.com"/>
+        </v:shape>
+      </w:pict>
+    </w:r>
+  </w:p>
+</w:hdr>
 </file>
 
 <file path=word/numbering.xml><?xml version="1.0" encoding="utf-8"?>
